--- a/1/Осовская волость/Васильковка/Шилы/Илья Анна/Шило Илья.docx
+++ b/1/Осовская волость/Васильковка/Шилы/Илья Анна/Шило Илья.docx
@@ -470,23 +470,158 @@
           <w:sz w:val="24"/>
           <w:szCs w:val="24"/>
         </w:rPr>
-        <w:t>25 июля 1805</w:t>
-      </w:r>
-      <w:r>
-        <w:rPr>
-          <w:rFonts w:ascii="Times New Roman" w:hAnsi="Times New Roman" w:cs="Times New Roman"/>
-          <w:sz w:val="24"/>
-          <w:szCs w:val="24"/>
-        </w:rPr>
-        <w:t xml:space="preserve"> г – крещение </w:t>
-      </w:r>
-      <w:r>
-        <w:rPr>
-          <w:rFonts w:ascii="Times New Roman" w:hAnsi="Times New Roman" w:cs="Times New Roman"/>
-          <w:sz w:val="24"/>
-          <w:szCs w:val="24"/>
-        </w:rPr>
-        <w:t>дочери Магдалены</w:t>
+        <w:t>25 июля 1805 г – крещение дочери Магдалены (</w:t>
+      </w:r>
+      <w:r>
+        <w:rPr>
+          <w:rFonts w:ascii="Times New Roman" w:eastAsia="Calibri" w:hAnsi="Times New Roman" w:cs="Times New Roman"/>
+          <w:noProof/>
+          <w:sz w:val="24"/>
+          <w:szCs w:val="24"/>
+          <w:lang w:eastAsia="ru-RU"/>
+        </w:rPr>
+        <w:t>НИАБ 937-4-32</w:t>
+      </w:r>
+      <w:r>
+        <w:rPr>
+          <w:rFonts w:ascii="Times New Roman" w:eastAsia="Calibri" w:hAnsi="Times New Roman" w:cs="Times New Roman"/>
+          <w:noProof/>
+          <w:sz w:val="24"/>
+          <w:szCs w:val="24"/>
+          <w:lang w:eastAsia="ru-RU"/>
+        </w:rPr>
+        <w:t xml:space="preserve">, лист </w:t>
+      </w:r>
+      <w:r>
+        <w:rPr>
+          <w:rFonts w:ascii="Times New Roman" w:eastAsia="Calibri" w:hAnsi="Times New Roman" w:cs="Times New Roman"/>
+          <w:noProof/>
+          <w:sz w:val="24"/>
+          <w:szCs w:val="24"/>
+          <w:lang w:eastAsia="ru-RU"/>
+        </w:rPr>
+        <w:t>12</w:t>
+      </w:r>
+      <w:r>
+        <w:rPr>
+          <w:rFonts w:ascii="Times New Roman" w:eastAsia="Calibri" w:hAnsi="Times New Roman" w:cs="Times New Roman"/>
+          <w:noProof/>
+          <w:sz w:val="24"/>
+          <w:szCs w:val="24"/>
+          <w:lang w:eastAsia="ru-RU"/>
+        </w:rPr>
+        <w:t>,</w:t>
+      </w:r>
+      <w:r>
+        <w:rPr>
+          <w:rFonts w:ascii="Times New Roman" w:eastAsia="Calibri" w:hAnsi="Times New Roman" w:cs="Times New Roman"/>
+          <w:b/>
+          <w:noProof/>
+          <w:sz w:val="24"/>
+          <w:szCs w:val="24"/>
+          <w:lang w:eastAsia="ru-RU"/>
+        </w:rPr>
+        <w:t xml:space="preserve"> </w:t>
+      </w:r>
+      <w:r>
+        <w:rPr>
+          <w:rFonts w:ascii="Times New Roman" w:eastAsia="Calibri" w:hAnsi="Times New Roman" w:cs="Times New Roman"/>
+          <w:bCs/>
+          <w:noProof/>
+          <w:sz w:val="24"/>
+          <w:szCs w:val="24"/>
+          <w:lang w:eastAsia="ru-RU"/>
+        </w:rPr>
+        <w:t>№</w:t>
+      </w:r>
+      <w:r>
+        <w:rPr>
+          <w:rFonts w:ascii="Times New Roman" w:eastAsia="Calibri" w:hAnsi="Times New Roman" w:cs="Times New Roman"/>
+          <w:bCs/>
+          <w:noProof/>
+          <w:sz w:val="24"/>
+          <w:szCs w:val="24"/>
+          <w:lang w:eastAsia="ru-RU"/>
+        </w:rPr>
+        <w:t>28</w:t>
+      </w:r>
+      <w:r>
+        <w:rPr>
+          <w:rFonts w:ascii="Times New Roman" w:eastAsia="Calibri" w:hAnsi="Times New Roman" w:cs="Times New Roman"/>
+          <w:bCs/>
+          <w:noProof/>
+          <w:sz w:val="24"/>
+          <w:szCs w:val="24"/>
+          <w:lang w:eastAsia="ru-RU"/>
+        </w:rPr>
+        <w:t>/1</w:t>
+      </w:r>
+      <w:r>
+        <w:rPr>
+          <w:rFonts w:ascii="Times New Roman" w:eastAsia="Calibri" w:hAnsi="Times New Roman" w:cs="Times New Roman"/>
+          <w:bCs/>
+          <w:noProof/>
+          <w:sz w:val="24"/>
+          <w:szCs w:val="24"/>
+          <w:lang w:eastAsia="ru-RU"/>
+        </w:rPr>
+        <w:t>805</w:t>
+      </w:r>
+      <w:r>
+        <w:rPr>
+          <w:rFonts w:ascii="Times New Roman" w:eastAsia="Calibri" w:hAnsi="Times New Roman" w:cs="Times New Roman"/>
+          <w:bCs/>
+          <w:noProof/>
+          <w:sz w:val="24"/>
+          <w:szCs w:val="24"/>
+          <w:lang w:eastAsia="ru-RU"/>
+        </w:rPr>
+        <w:t>-р)</w:t>
+      </w:r>
+      <w:r>
+        <w:rPr>
+          <w:rFonts w:ascii="Times New Roman" w:hAnsi="Times New Roman" w:cs="Times New Roman"/>
+          <w:sz w:val="24"/>
+          <w:szCs w:val="24"/>
+        </w:rPr>
+        <w:t>.</w:t>
+      </w:r>
+    </w:p>
+    <w:p>
+      <w:pPr>
+        <w:spacing w:after="0"/>
+        <w:jc w:val="both"/>
+        <w:rPr>
+          <w:rFonts w:ascii="Times New Roman" w:hAnsi="Times New Roman" w:cs="Times New Roman"/>
+          <w:sz w:val="24"/>
+          <w:szCs w:val="24"/>
+        </w:rPr>
+      </w:pPr>
+      <w:bookmarkStart w:id="3" w:name="_Hlk125310605"/>
+      <w:bookmarkEnd w:id="2"/>
+      <w:r>
+        <w:rPr>
+          <w:rFonts w:ascii="Times New Roman" w:hAnsi="Times New Roman" w:cs="Times New Roman"/>
+          <w:sz w:val="24"/>
+          <w:szCs w:val="24"/>
+        </w:rPr>
+        <w:t>2 февраля 1809</w:t>
+      </w:r>
+      <w:r>
+        <w:rPr>
+          <w:rFonts w:ascii="Times New Roman" w:hAnsi="Times New Roman" w:cs="Times New Roman"/>
+          <w:sz w:val="24"/>
+          <w:szCs w:val="24"/>
+        </w:rPr>
+        <w:t xml:space="preserve"> г – крещение сына </w:t>
+      </w:r>
+      <w:r>
+        <w:rPr>
+          <w:rFonts w:ascii="Times New Roman" w:hAnsi="Times New Roman" w:cs="Times New Roman"/>
+          <w:sz w:val="24"/>
+          <w:szCs w:val="24"/>
+        </w:rPr>
+        <w:t>Антона Франциска</w:t>
       </w:r>
       <w:r>
         <w:rPr>
@@ -524,7 +659,17 @@
           <w:szCs w:val="24"/>
           <w:lang w:eastAsia="ru-RU"/>
         </w:rPr>
-        <w:t>12</w:t>
+        <w:t>1</w:t>
+      </w:r>
+      <w:r>
+        <w:rPr>
+          <w:rFonts w:ascii="Times New Roman" w:eastAsia="Calibri" w:hAnsi="Times New Roman" w:cs="Times New Roman"/>
+          <w:noProof/>
+          <w:sz w:val="24"/>
+          <w:szCs w:val="24"/>
+          <w:lang w:eastAsia="ru-RU"/>
+        </w:rPr>
+        <w:t>9</w:t>
       </w:r>
       <w:r>
         <w:rPr>
@@ -567,7 +712,7 @@
           <w:szCs w:val="24"/>
           <w:lang w:eastAsia="ru-RU"/>
         </w:rPr>
-        <w:t>28</w:t>
+        <w:t>4</w:t>
       </w:r>
       <w:r>
         <w:rPr>
@@ -600,7 +745,7 @@
           <w:szCs w:val="24"/>
           <w:lang w:eastAsia="ru-RU"/>
         </w:rPr>
-        <w:t>5</w:t>
+        <w:t>9</w:t>
       </w:r>
       <w:r>
         <w:rPr>
@@ -622,7 +767,7 @@
         <w:t>.</w:t>
       </w:r>
     </w:p>
-    <w:bookmarkEnd w:id="2"/>
+    <w:bookmarkEnd w:id="3"/>
     <w:p>
       <w:pPr>
         <w:spacing w:after="0"/>
@@ -1287,7 +1432,7 @@
           <w:lang w:eastAsia="ru-RU"/>
         </w:rPr>
       </w:pPr>
-      <w:bookmarkStart w:id="3" w:name="_Hlk123570675"/>
+      <w:bookmarkStart w:id="4" w:name="_Hlk123570675"/>
       <w:r>
         <w:rPr>
           <w:rFonts w:ascii="Times New Roman" w:hAnsi="Times New Roman" w:cs="Times New Roman"/>
@@ -1886,7 +2031,7 @@
         <w:t xml:space="preserve"> костела.</w:t>
       </w:r>
     </w:p>
-    <w:bookmarkEnd w:id="3"/>
+    <w:bookmarkEnd w:id="4"/>
     <w:p>
       <w:pPr>
         <w:spacing w:after="0"/>
@@ -1913,7 +2058,7 @@
           <w:lang w:eastAsia="ru-RU"/>
         </w:rPr>
       </w:pPr>
-      <w:bookmarkStart w:id="4" w:name="_Hlk124436218"/>
+      <w:bookmarkStart w:id="5" w:name="_Hlk124436218"/>
       <w:r>
         <w:rPr>
           <w:rFonts w:ascii="Times New Roman" w:hAnsi="Times New Roman" w:cs="Times New Roman"/>
@@ -2071,7 +2216,6 @@
           <w:sz w:val="24"/>
           <w:szCs w:val="24"/>
         </w:rPr>
-        <w:lastRenderedPageBreak/>
         <w:t>Дедиловичский</w:t>
       </w:r>
       <w:proofErr w:type="spellEnd"/>
@@ -2504,7 +2648,623 @@
         <w:t xml:space="preserve"> – ксёндз.</w:t>
       </w:r>
     </w:p>
-    <w:bookmarkEnd w:id="4"/>
+    <w:bookmarkEnd w:id="5"/>
+    <w:p>
+      <w:pPr>
+        <w:spacing w:after="0"/>
+        <w:jc w:val="both"/>
+        <w:rPr>
+          <w:rFonts w:ascii="Times New Roman" w:eastAsia="Calibri" w:hAnsi="Times New Roman" w:cs="Times New Roman"/>
+          <w:noProof/>
+          <w:sz w:val="24"/>
+          <w:szCs w:val="24"/>
+          <w:lang w:eastAsia="ru-RU"/>
+        </w:rPr>
+      </w:pPr>
+    </w:p>
+    <w:p>
+      <w:pPr>
+        <w:spacing w:after="0" w:line="276" w:lineRule="auto"/>
+        <w:jc w:val="both"/>
+        <w:rPr>
+          <w:rFonts w:ascii="Times New Roman" w:hAnsi="Times New Roman" w:cs="Times New Roman"/>
+          <w:b/>
+          <w:noProof/>
+          <w:sz w:val="24"/>
+          <w:szCs w:val="24"/>
+          <w:lang w:eastAsia="ru-RU"/>
+        </w:rPr>
+      </w:pPr>
+      <w:r>
+        <w:rPr>
+          <w:rFonts w:ascii="Times New Roman" w:hAnsi="Times New Roman" w:cs="Times New Roman"/>
+          <w:b/>
+          <w:bCs/>
+          <w:noProof/>
+          <w:sz w:val="24"/>
+          <w:szCs w:val="24"/>
+          <w:lang w:eastAsia="ru-RU"/>
+        </w:rPr>
+        <w:t xml:space="preserve">НИАБ 937-4-32: </w:t>
+      </w:r>
+      <w:r>
+        <w:rPr>
+          <w:rFonts w:ascii="Times New Roman" w:hAnsi="Times New Roman" w:cs="Times New Roman"/>
+          <w:noProof/>
+          <w:sz w:val="24"/>
+          <w:szCs w:val="24"/>
+          <w:lang w:eastAsia="ru-RU"/>
+        </w:rPr>
+        <w:t>Лист 19.</w:t>
+      </w:r>
+      <w:r>
+        <w:rPr>
+          <w:rFonts w:ascii="Times New Roman" w:hAnsi="Times New Roman" w:cs="Times New Roman"/>
+          <w:b/>
+          <w:noProof/>
+          <w:sz w:val="24"/>
+          <w:szCs w:val="24"/>
+          <w:lang w:eastAsia="ru-RU"/>
+        </w:rPr>
+        <w:t xml:space="preserve"> Метрическая запись №4/1809</w:t>
+      </w:r>
+      <w:r>
+        <w:rPr>
+          <w:rFonts w:ascii="Times New Roman" w:hAnsi="Times New Roman" w:cs="Times New Roman"/>
+          <w:b/>
+          <w:sz w:val="24"/>
+          <w:szCs w:val="24"/>
+        </w:rPr>
+        <w:t>-р</w:t>
+      </w:r>
+      <w:r>
+        <w:rPr>
+          <w:rFonts w:ascii="Times New Roman" w:hAnsi="Times New Roman" w:cs="Times New Roman"/>
+          <w:b/>
+          <w:noProof/>
+          <w:sz w:val="24"/>
+          <w:szCs w:val="24"/>
+          <w:lang w:eastAsia="ru-RU"/>
+        </w:rPr>
+        <w:t>.</w:t>
+      </w:r>
+    </w:p>
+    <w:p>
+      <w:pPr>
+        <w:spacing w:after="0" w:line="276" w:lineRule="auto"/>
+        <w:jc w:val="both"/>
+        <w:rPr>
+          <w:rFonts w:ascii="Times New Roman" w:hAnsi="Times New Roman" w:cs="Times New Roman"/>
+          <w:b/>
+          <w:noProof/>
+          <w:sz w:val="24"/>
+          <w:szCs w:val="24"/>
+          <w:lang w:eastAsia="ru-RU"/>
+        </w:rPr>
+      </w:pPr>
+    </w:p>
+    <w:p>
+      <w:pPr>
+        <w:spacing w:after="0" w:line="276" w:lineRule="auto"/>
+        <w:jc w:val="both"/>
+        <w:rPr>
+          <w:rFonts w:ascii="Times New Roman" w:hAnsi="Times New Roman" w:cs="Times New Roman"/>
+          <w:b/>
+          <w:noProof/>
+          <w:sz w:val="24"/>
+          <w:szCs w:val="24"/>
+          <w:lang w:eastAsia="ru-RU"/>
+        </w:rPr>
+      </w:pPr>
+      <w:r>
+        <w:rPr>
+          <w:rFonts w:ascii="Times New Roman" w:hAnsi="Times New Roman" w:cs="Times New Roman"/>
+          <w:noProof/>
+          <w:sz w:val="24"/>
+          <w:szCs w:val="24"/>
+          <w:lang w:val="en-US"/>
+        </w:rPr>
+        <w:drawing>
+          <wp:inline distT="0" distB="0" distL="0" distR="0" wp14:anchorId="330BFAA0" wp14:editId="6D9A909B">
+            <wp:extent cx="5940425" cy="893445"/>
+            <wp:effectExtent l="0" t="0" r="3175" b="1905"/>
+            <wp:docPr id="361" name="Рисунок 361"/>
+            <wp:cNvGraphicFramePr>
+              <a:graphicFrameLocks xmlns:a="http://schemas.openxmlformats.org/drawingml/2006/main" noChangeAspect="1"/>
+            </wp:cNvGraphicFramePr>
+            <a:graphic xmlns:a="http://schemas.openxmlformats.org/drawingml/2006/main">
+              <a:graphicData uri="http://schemas.openxmlformats.org/drawingml/2006/picture">
+                <pic:pic xmlns:pic="http://schemas.openxmlformats.org/drawingml/2006/picture">
+                  <pic:nvPicPr>
+                    <pic:cNvPr id="1" name=""/>
+                    <pic:cNvPicPr/>
+                  </pic:nvPicPr>
+                  <pic:blipFill>
+                    <a:blip r:embed="rId7"/>
+                    <a:stretch>
+                      <a:fillRect/>
+                    </a:stretch>
+                  </pic:blipFill>
+                  <pic:spPr>
+                    <a:xfrm>
+                      <a:off x="0" y="0"/>
+                      <a:ext cx="5940425" cy="893445"/>
+                    </a:xfrm>
+                    <a:prstGeom prst="rect">
+                      <a:avLst/>
+                    </a:prstGeom>
+                  </pic:spPr>
+                </pic:pic>
+              </a:graphicData>
+            </a:graphic>
+          </wp:inline>
+        </w:drawing>
+      </w:r>
+    </w:p>
+    <w:p>
+      <w:pPr>
+        <w:spacing w:after="0" w:line="276" w:lineRule="auto"/>
+        <w:jc w:val="both"/>
+        <w:rPr>
+          <w:rFonts w:ascii="Times New Roman" w:hAnsi="Times New Roman" w:cs="Times New Roman"/>
+          <w:b/>
+          <w:noProof/>
+          <w:sz w:val="24"/>
+          <w:szCs w:val="24"/>
+          <w:lang w:eastAsia="ru-RU"/>
+        </w:rPr>
+      </w:pPr>
+    </w:p>
+    <w:p>
+      <w:pPr>
+        <w:spacing w:after="0" w:line="276" w:lineRule="auto"/>
+        <w:jc w:val="both"/>
+        <w:rPr>
+          <w:rFonts w:ascii="Times New Roman" w:hAnsi="Times New Roman" w:cs="Times New Roman"/>
+          <w:sz w:val="24"/>
+          <w:szCs w:val="24"/>
+        </w:rPr>
+      </w:pPr>
+      <w:proofErr w:type="spellStart"/>
+      <w:r>
+        <w:rPr>
+          <w:rFonts w:ascii="Times New Roman" w:hAnsi="Times New Roman" w:cs="Times New Roman"/>
+          <w:sz w:val="24"/>
+          <w:szCs w:val="24"/>
+        </w:rPr>
+        <w:t>Дедиловичский</w:t>
+      </w:r>
+      <w:proofErr w:type="spellEnd"/>
+      <w:r>
+        <w:rPr>
+          <w:rFonts w:ascii="Times New Roman" w:hAnsi="Times New Roman" w:cs="Times New Roman"/>
+          <w:sz w:val="24"/>
+          <w:szCs w:val="24"/>
+        </w:rPr>
+        <w:t xml:space="preserve"> костел </w:t>
+      </w:r>
+      <w:proofErr w:type="spellStart"/>
+      <w:r>
+        <w:rPr>
+          <w:rFonts w:ascii="Times New Roman" w:hAnsi="Times New Roman" w:cs="Times New Roman"/>
+          <w:sz w:val="24"/>
+          <w:szCs w:val="24"/>
+        </w:rPr>
+        <w:t>Наисвятейшего</w:t>
+      </w:r>
+      <w:proofErr w:type="spellEnd"/>
+      <w:r>
+        <w:rPr>
+          <w:rFonts w:ascii="Times New Roman" w:hAnsi="Times New Roman" w:cs="Times New Roman"/>
+          <w:sz w:val="24"/>
+          <w:szCs w:val="24"/>
+        </w:rPr>
+        <w:t xml:space="preserve"> Сердца Иисуса. 2 февраля</w:t>
+      </w:r>
+      <w:r>
+        <w:rPr>
+          <w:rFonts w:ascii="Times New Roman" w:hAnsi="Times New Roman" w:cs="Times New Roman"/>
+          <w:noProof/>
+          <w:sz w:val="24"/>
+          <w:szCs w:val="24"/>
+          <w:lang w:eastAsia="ru-RU"/>
+        </w:rPr>
+        <w:t xml:space="preserve"> 1809 года. Метрическая запись о крещении.</w:t>
+      </w:r>
+    </w:p>
+    <w:p>
+      <w:pPr>
+        <w:spacing w:after="0" w:line="276" w:lineRule="auto"/>
+        <w:jc w:val="both"/>
+        <w:rPr>
+          <w:rFonts w:ascii="Times New Roman" w:hAnsi="Times New Roman" w:cs="Times New Roman"/>
+          <w:b/>
+          <w:noProof/>
+          <w:sz w:val="24"/>
+          <w:szCs w:val="24"/>
+          <w:lang w:eastAsia="ru-RU"/>
+        </w:rPr>
+      </w:pPr>
+    </w:p>
+    <w:p>
+      <w:pPr>
+        <w:spacing w:after="0" w:line="276" w:lineRule="auto"/>
+        <w:rPr>
+          <w:rFonts w:ascii="Times New Roman" w:hAnsi="Times New Roman" w:cs="Times New Roman"/>
+          <w:bCs/>
+          <w:noProof/>
+          <w:sz w:val="24"/>
+          <w:szCs w:val="24"/>
+          <w:lang w:eastAsia="ru-RU"/>
+        </w:rPr>
+      </w:pPr>
+      <w:r>
+        <w:rPr>
+          <w:rFonts w:ascii="Times New Roman" w:hAnsi="Times New Roman" w:cs="Times New Roman"/>
+          <w:bCs/>
+          <w:noProof/>
+          <w:sz w:val="24"/>
+          <w:szCs w:val="24"/>
+          <w:lang w:val="pl-PL" w:eastAsia="ru-RU"/>
+        </w:rPr>
+        <w:t>Szy</w:t>
+      </w:r>
+      <w:r>
+        <w:rPr>
+          <w:rFonts w:ascii="Times New Roman" w:hAnsi="Times New Roman" w:cs="Times New Roman"/>
+          <w:bCs/>
+          <w:noProof/>
+          <w:sz w:val="24"/>
+          <w:szCs w:val="24"/>
+          <w:lang w:eastAsia="ru-RU"/>
+        </w:rPr>
+        <w:t>ł</w:t>
+      </w:r>
+      <w:r>
+        <w:rPr>
+          <w:rFonts w:ascii="Times New Roman" w:hAnsi="Times New Roman" w:cs="Times New Roman"/>
+          <w:bCs/>
+          <w:noProof/>
+          <w:sz w:val="24"/>
+          <w:szCs w:val="24"/>
+          <w:lang w:val="pl-PL" w:eastAsia="ru-RU"/>
+        </w:rPr>
+        <w:t>o</w:t>
+      </w:r>
+      <w:r>
+        <w:rPr>
+          <w:rFonts w:ascii="Times New Roman" w:hAnsi="Times New Roman" w:cs="Times New Roman"/>
+          <w:bCs/>
+          <w:noProof/>
+          <w:sz w:val="24"/>
+          <w:szCs w:val="24"/>
+          <w:lang w:eastAsia="ru-RU"/>
+        </w:rPr>
+        <w:t xml:space="preserve"> </w:t>
+      </w:r>
+      <w:r>
+        <w:rPr>
+          <w:rFonts w:ascii="Times New Roman" w:hAnsi="Times New Roman" w:cs="Times New Roman"/>
+          <w:bCs/>
+          <w:noProof/>
+          <w:sz w:val="24"/>
+          <w:szCs w:val="24"/>
+          <w:lang w:val="pl-PL" w:eastAsia="ru-RU"/>
+        </w:rPr>
+        <w:t>Antoni</w:t>
+      </w:r>
+      <w:r>
+        <w:rPr>
+          <w:rFonts w:ascii="Times New Roman" w:hAnsi="Times New Roman" w:cs="Times New Roman"/>
+          <w:bCs/>
+          <w:noProof/>
+          <w:sz w:val="24"/>
+          <w:szCs w:val="24"/>
+          <w:lang w:eastAsia="ru-RU"/>
+        </w:rPr>
+        <w:t xml:space="preserve"> </w:t>
+      </w:r>
+      <w:r>
+        <w:rPr>
+          <w:rFonts w:ascii="Times New Roman" w:hAnsi="Times New Roman" w:cs="Times New Roman"/>
+          <w:bCs/>
+          <w:noProof/>
+          <w:sz w:val="24"/>
+          <w:szCs w:val="24"/>
+          <w:lang w:val="pl-PL" w:eastAsia="ru-RU"/>
+        </w:rPr>
+        <w:t>Francisc</w:t>
+      </w:r>
+      <w:r>
+        <w:rPr>
+          <w:rFonts w:ascii="Times New Roman" w:hAnsi="Times New Roman" w:cs="Times New Roman"/>
+          <w:bCs/>
+          <w:noProof/>
+          <w:sz w:val="24"/>
+          <w:szCs w:val="24"/>
+          <w:lang w:eastAsia="ru-RU"/>
+        </w:rPr>
+        <w:t xml:space="preserve"> – сын крестьян с деревни Васильковка.</w:t>
+      </w:r>
+    </w:p>
+    <w:p>
+      <w:pPr>
+        <w:spacing w:after="0" w:line="276" w:lineRule="auto"/>
+        <w:jc w:val="both"/>
+        <w:rPr>
+          <w:rFonts w:ascii="Times New Roman" w:hAnsi="Times New Roman" w:cs="Times New Roman"/>
+          <w:bCs/>
+          <w:noProof/>
+          <w:sz w:val="24"/>
+          <w:szCs w:val="24"/>
+          <w:lang w:val="pl-PL" w:eastAsia="ru-RU"/>
+        </w:rPr>
+      </w:pPr>
+      <w:r>
+        <w:rPr>
+          <w:rFonts w:ascii="Times New Roman" w:hAnsi="Times New Roman" w:cs="Times New Roman"/>
+          <w:bCs/>
+          <w:noProof/>
+          <w:sz w:val="24"/>
+          <w:szCs w:val="24"/>
+          <w:lang w:val="pl-PL" w:eastAsia="ru-RU"/>
+        </w:rPr>
+        <w:t xml:space="preserve">Szyło Elia – </w:t>
+      </w:r>
+      <w:r>
+        <w:rPr>
+          <w:rFonts w:ascii="Times New Roman" w:hAnsi="Times New Roman" w:cs="Times New Roman"/>
+          <w:bCs/>
+          <w:noProof/>
+          <w:sz w:val="24"/>
+          <w:szCs w:val="24"/>
+          <w:lang w:eastAsia="ru-RU"/>
+        </w:rPr>
+        <w:t>отец</w:t>
+      </w:r>
+      <w:r>
+        <w:rPr>
+          <w:rFonts w:ascii="Times New Roman" w:hAnsi="Times New Roman" w:cs="Times New Roman"/>
+          <w:bCs/>
+          <w:noProof/>
+          <w:sz w:val="24"/>
+          <w:szCs w:val="24"/>
+          <w:lang w:val="pl-PL" w:eastAsia="ru-RU"/>
+        </w:rPr>
+        <w:t>.</w:t>
+      </w:r>
+    </w:p>
+    <w:p>
+      <w:pPr>
+        <w:spacing w:after="0" w:line="276" w:lineRule="auto"/>
+        <w:rPr>
+          <w:rFonts w:ascii="Times New Roman" w:hAnsi="Times New Roman" w:cs="Times New Roman"/>
+          <w:bCs/>
+          <w:noProof/>
+          <w:sz w:val="24"/>
+          <w:szCs w:val="24"/>
+          <w:lang w:val="pl-PL" w:eastAsia="ru-RU"/>
+        </w:rPr>
+      </w:pPr>
+      <w:r>
+        <w:rPr>
+          <w:rFonts w:ascii="Times New Roman" w:hAnsi="Times New Roman" w:cs="Times New Roman"/>
+          <w:bCs/>
+          <w:noProof/>
+          <w:sz w:val="24"/>
+          <w:szCs w:val="24"/>
+          <w:lang w:val="pl-PL" w:eastAsia="ru-RU"/>
+        </w:rPr>
+        <w:t xml:space="preserve">Szyłowa Anna – </w:t>
+      </w:r>
+      <w:r>
+        <w:rPr>
+          <w:rFonts w:ascii="Times New Roman" w:hAnsi="Times New Roman" w:cs="Times New Roman"/>
+          <w:bCs/>
+          <w:noProof/>
+          <w:sz w:val="24"/>
+          <w:szCs w:val="24"/>
+          <w:lang w:eastAsia="ru-RU"/>
+        </w:rPr>
+        <w:t>мать</w:t>
+      </w:r>
+      <w:r>
+        <w:rPr>
+          <w:rFonts w:ascii="Times New Roman" w:hAnsi="Times New Roman" w:cs="Times New Roman"/>
+          <w:bCs/>
+          <w:noProof/>
+          <w:sz w:val="24"/>
+          <w:szCs w:val="24"/>
+          <w:lang w:val="pl-PL" w:eastAsia="ru-RU"/>
+        </w:rPr>
+        <w:t>.</w:t>
+      </w:r>
+    </w:p>
+    <w:p>
+      <w:pPr>
+        <w:spacing w:after="0" w:line="276" w:lineRule="auto"/>
+        <w:rPr>
+          <w:rFonts w:ascii="Times New Roman" w:hAnsi="Times New Roman" w:cs="Times New Roman"/>
+          <w:bCs/>
+          <w:noProof/>
+          <w:sz w:val="24"/>
+          <w:szCs w:val="24"/>
+          <w:lang w:val="pl-PL" w:eastAsia="ru-RU"/>
+        </w:rPr>
+      </w:pPr>
+      <w:r>
+        <w:rPr>
+          <w:rFonts w:ascii="Times New Roman" w:hAnsi="Times New Roman" w:cs="Times New Roman"/>
+          <w:bCs/>
+          <w:noProof/>
+          <w:sz w:val="24"/>
+          <w:szCs w:val="24"/>
+          <w:lang w:val="pl-PL" w:eastAsia="ru-RU"/>
+        </w:rPr>
+        <w:t xml:space="preserve">Szyło Michael – </w:t>
+      </w:r>
+      <w:r>
+        <w:rPr>
+          <w:rFonts w:ascii="Times New Roman" w:hAnsi="Times New Roman" w:cs="Times New Roman"/>
+          <w:bCs/>
+          <w:noProof/>
+          <w:sz w:val="24"/>
+          <w:szCs w:val="24"/>
+          <w:lang w:eastAsia="ru-RU"/>
+        </w:rPr>
+        <w:t>крестный</w:t>
+      </w:r>
+      <w:r>
+        <w:rPr>
+          <w:rFonts w:ascii="Times New Roman" w:hAnsi="Times New Roman" w:cs="Times New Roman"/>
+          <w:bCs/>
+          <w:noProof/>
+          <w:sz w:val="24"/>
+          <w:szCs w:val="24"/>
+          <w:lang w:val="pl-PL" w:eastAsia="ru-RU"/>
+        </w:rPr>
+        <w:t xml:space="preserve"> </w:t>
+      </w:r>
+      <w:r>
+        <w:rPr>
+          <w:rFonts w:ascii="Times New Roman" w:hAnsi="Times New Roman" w:cs="Times New Roman"/>
+          <w:bCs/>
+          <w:noProof/>
+          <w:sz w:val="24"/>
+          <w:szCs w:val="24"/>
+          <w:lang w:eastAsia="ru-RU"/>
+        </w:rPr>
+        <w:t>отец</w:t>
+      </w:r>
+      <w:r>
+        <w:rPr>
+          <w:rFonts w:ascii="Times New Roman" w:hAnsi="Times New Roman" w:cs="Times New Roman"/>
+          <w:bCs/>
+          <w:noProof/>
+          <w:sz w:val="24"/>
+          <w:szCs w:val="24"/>
+          <w:lang w:val="pl-PL" w:eastAsia="ru-RU"/>
+        </w:rPr>
+        <w:t>.</w:t>
+      </w:r>
+    </w:p>
+    <w:p>
+      <w:pPr>
+        <w:spacing w:after="0" w:line="276" w:lineRule="auto"/>
+        <w:rPr>
+          <w:rFonts w:ascii="Times New Roman" w:hAnsi="Times New Roman" w:cs="Times New Roman"/>
+          <w:bCs/>
+          <w:noProof/>
+          <w:sz w:val="24"/>
+          <w:szCs w:val="24"/>
+          <w:lang w:val="pl-PL" w:eastAsia="ru-RU"/>
+        </w:rPr>
+      </w:pPr>
+      <w:r>
+        <w:rPr>
+          <w:rFonts w:ascii="Times New Roman" w:hAnsi="Times New Roman" w:cs="Times New Roman"/>
+          <w:bCs/>
+          <w:noProof/>
+          <w:sz w:val="24"/>
+          <w:szCs w:val="24"/>
+          <w:lang w:val="pl-PL" w:eastAsia="ru-RU"/>
+        </w:rPr>
+        <w:t xml:space="preserve">Szepelewiczowa Ahapa – </w:t>
+      </w:r>
+      <w:r>
+        <w:rPr>
+          <w:rFonts w:ascii="Times New Roman" w:hAnsi="Times New Roman" w:cs="Times New Roman"/>
+          <w:bCs/>
+          <w:noProof/>
+          <w:sz w:val="24"/>
+          <w:szCs w:val="24"/>
+          <w:lang w:eastAsia="ru-RU"/>
+        </w:rPr>
+        <w:t>крестная</w:t>
+      </w:r>
+      <w:r>
+        <w:rPr>
+          <w:rFonts w:ascii="Times New Roman" w:hAnsi="Times New Roman" w:cs="Times New Roman"/>
+          <w:bCs/>
+          <w:noProof/>
+          <w:sz w:val="24"/>
+          <w:szCs w:val="24"/>
+          <w:lang w:val="pl-PL" w:eastAsia="ru-RU"/>
+        </w:rPr>
+        <w:t xml:space="preserve"> </w:t>
+      </w:r>
+      <w:r>
+        <w:rPr>
+          <w:rFonts w:ascii="Times New Roman" w:hAnsi="Times New Roman" w:cs="Times New Roman"/>
+          <w:bCs/>
+          <w:noProof/>
+          <w:sz w:val="24"/>
+          <w:szCs w:val="24"/>
+          <w:lang w:eastAsia="ru-RU"/>
+        </w:rPr>
+        <w:t>мать</w:t>
+      </w:r>
+      <w:r>
+        <w:rPr>
+          <w:rFonts w:ascii="Times New Roman" w:hAnsi="Times New Roman" w:cs="Times New Roman"/>
+          <w:bCs/>
+          <w:noProof/>
+          <w:sz w:val="24"/>
+          <w:szCs w:val="24"/>
+          <w:lang w:val="pl-PL" w:eastAsia="ru-RU"/>
+        </w:rPr>
+        <w:t>.</w:t>
+      </w:r>
+    </w:p>
+    <w:p>
+      <w:pPr>
+        <w:spacing w:after="0" w:line="276" w:lineRule="auto"/>
+        <w:rPr>
+          <w:rFonts w:ascii="Times New Roman" w:hAnsi="Times New Roman" w:cs="Times New Roman"/>
+          <w:bCs/>
+          <w:sz w:val="24"/>
+          <w:szCs w:val="24"/>
+        </w:rPr>
+      </w:pPr>
+      <w:r>
+        <w:rPr>
+          <w:rFonts w:ascii="Times New Roman" w:hAnsi="Times New Roman" w:cs="Times New Roman"/>
+          <w:bCs/>
+          <w:sz w:val="24"/>
+          <w:szCs w:val="24"/>
+          <w:lang w:val="pl-PL"/>
+        </w:rPr>
+        <w:t>Zychowski</w:t>
+      </w:r>
+      <w:r>
+        <w:rPr>
+          <w:rFonts w:ascii="Times New Roman" w:hAnsi="Times New Roman" w:cs="Times New Roman"/>
+          <w:bCs/>
+          <w:sz w:val="24"/>
+          <w:szCs w:val="24"/>
+        </w:rPr>
+        <w:t xml:space="preserve"> </w:t>
+      </w:r>
+      <w:r>
+        <w:rPr>
+          <w:rFonts w:ascii="Times New Roman" w:hAnsi="Times New Roman" w:cs="Times New Roman"/>
+          <w:bCs/>
+          <w:sz w:val="24"/>
+          <w:szCs w:val="24"/>
+          <w:lang w:val="pl-PL"/>
+        </w:rPr>
+        <w:t>Gabriel</w:t>
+      </w:r>
+      <w:r>
+        <w:rPr>
+          <w:rFonts w:ascii="Times New Roman" w:hAnsi="Times New Roman" w:cs="Times New Roman"/>
+          <w:bCs/>
+          <w:sz w:val="24"/>
+          <w:szCs w:val="24"/>
+        </w:rPr>
+        <w:t xml:space="preserve">  – ксёндз.</w:t>
+      </w:r>
+    </w:p>
     <w:p>
       <w:pPr>
         <w:spacing w:after="0"/>
@@ -2926,7 +3686,7 @@
   <w:style w:type="paragraph" w:default="1" w:styleId="a">
     <w:name w:val="Normal"/>
     <w:qFormat/>
-    <w:rsid w:val="00CC32B6"/>
+    <w:rsid w:val="0022682D"/>
   </w:style>
   <w:style w:type="character" w:default="1" w:styleId="a0">
     <w:name w:val="Default Paragraph Font"/>

--- a/1/Осовская волость/Васильковка/Шилы/Илья Анна/Шило Илья.docx
+++ b/1/Осовская волость/Васильковка/Шилы/Илья Анна/Шило Илья.docx
@@ -605,23 +605,158 @@
           <w:sz w:val="24"/>
           <w:szCs w:val="24"/>
         </w:rPr>
-        <w:t>2 февраля 1809</w:t>
-      </w:r>
-      <w:r>
-        <w:rPr>
-          <w:rFonts w:ascii="Times New Roman" w:hAnsi="Times New Roman" w:cs="Times New Roman"/>
-          <w:sz w:val="24"/>
-          <w:szCs w:val="24"/>
-        </w:rPr>
-        <w:t xml:space="preserve"> г – крещение сына </w:t>
-      </w:r>
-      <w:r>
-        <w:rPr>
-          <w:rFonts w:ascii="Times New Roman" w:hAnsi="Times New Roman" w:cs="Times New Roman"/>
-          <w:sz w:val="24"/>
-          <w:szCs w:val="24"/>
-        </w:rPr>
-        <w:t>Антона Франциска</w:t>
+        <w:t>2 февраля 1809 г – крещение сына Антона Франциска (</w:t>
+      </w:r>
+      <w:r>
+        <w:rPr>
+          <w:rFonts w:ascii="Times New Roman" w:eastAsia="Calibri" w:hAnsi="Times New Roman" w:cs="Times New Roman"/>
+          <w:noProof/>
+          <w:sz w:val="24"/>
+          <w:szCs w:val="24"/>
+          <w:lang w:eastAsia="ru-RU"/>
+        </w:rPr>
+        <w:t>НИАБ 937-4-32</w:t>
+      </w:r>
+      <w:r>
+        <w:rPr>
+          <w:rFonts w:ascii="Times New Roman" w:eastAsia="Calibri" w:hAnsi="Times New Roman" w:cs="Times New Roman"/>
+          <w:noProof/>
+          <w:sz w:val="24"/>
+          <w:szCs w:val="24"/>
+          <w:lang w:eastAsia="ru-RU"/>
+        </w:rPr>
+        <w:t xml:space="preserve">, лист </w:t>
+      </w:r>
+      <w:r>
+        <w:rPr>
+          <w:rFonts w:ascii="Times New Roman" w:eastAsia="Calibri" w:hAnsi="Times New Roman" w:cs="Times New Roman"/>
+          <w:noProof/>
+          <w:sz w:val="24"/>
+          <w:szCs w:val="24"/>
+          <w:lang w:eastAsia="ru-RU"/>
+        </w:rPr>
+        <w:t>19</w:t>
+      </w:r>
+      <w:r>
+        <w:rPr>
+          <w:rFonts w:ascii="Times New Roman" w:eastAsia="Calibri" w:hAnsi="Times New Roman" w:cs="Times New Roman"/>
+          <w:noProof/>
+          <w:sz w:val="24"/>
+          <w:szCs w:val="24"/>
+          <w:lang w:eastAsia="ru-RU"/>
+        </w:rPr>
+        <w:t>,</w:t>
+      </w:r>
+      <w:r>
+        <w:rPr>
+          <w:rFonts w:ascii="Times New Roman" w:eastAsia="Calibri" w:hAnsi="Times New Roman" w:cs="Times New Roman"/>
+          <w:b/>
+          <w:noProof/>
+          <w:sz w:val="24"/>
+          <w:szCs w:val="24"/>
+          <w:lang w:eastAsia="ru-RU"/>
+        </w:rPr>
+        <w:t xml:space="preserve"> </w:t>
+      </w:r>
+      <w:r>
+        <w:rPr>
+          <w:rFonts w:ascii="Times New Roman" w:eastAsia="Calibri" w:hAnsi="Times New Roman" w:cs="Times New Roman"/>
+          <w:bCs/>
+          <w:noProof/>
+          <w:sz w:val="24"/>
+          <w:szCs w:val="24"/>
+          <w:lang w:eastAsia="ru-RU"/>
+        </w:rPr>
+        <w:t>№</w:t>
+      </w:r>
+      <w:r>
+        <w:rPr>
+          <w:rFonts w:ascii="Times New Roman" w:eastAsia="Calibri" w:hAnsi="Times New Roman" w:cs="Times New Roman"/>
+          <w:bCs/>
+          <w:noProof/>
+          <w:sz w:val="24"/>
+          <w:szCs w:val="24"/>
+          <w:lang w:eastAsia="ru-RU"/>
+        </w:rPr>
+        <w:t>4</w:t>
+      </w:r>
+      <w:r>
+        <w:rPr>
+          <w:rFonts w:ascii="Times New Roman" w:eastAsia="Calibri" w:hAnsi="Times New Roman" w:cs="Times New Roman"/>
+          <w:bCs/>
+          <w:noProof/>
+          <w:sz w:val="24"/>
+          <w:szCs w:val="24"/>
+          <w:lang w:eastAsia="ru-RU"/>
+        </w:rPr>
+        <w:t>/1</w:t>
+      </w:r>
+      <w:r>
+        <w:rPr>
+          <w:rFonts w:ascii="Times New Roman" w:eastAsia="Calibri" w:hAnsi="Times New Roman" w:cs="Times New Roman"/>
+          <w:bCs/>
+          <w:noProof/>
+          <w:sz w:val="24"/>
+          <w:szCs w:val="24"/>
+          <w:lang w:eastAsia="ru-RU"/>
+        </w:rPr>
+        <w:t>809</w:t>
+      </w:r>
+      <w:r>
+        <w:rPr>
+          <w:rFonts w:ascii="Times New Roman" w:eastAsia="Calibri" w:hAnsi="Times New Roman" w:cs="Times New Roman"/>
+          <w:bCs/>
+          <w:noProof/>
+          <w:sz w:val="24"/>
+          <w:szCs w:val="24"/>
+          <w:lang w:eastAsia="ru-RU"/>
+        </w:rPr>
+        <w:t>-р)</w:t>
+      </w:r>
+      <w:r>
+        <w:rPr>
+          <w:rFonts w:ascii="Times New Roman" w:hAnsi="Times New Roman" w:cs="Times New Roman"/>
+          <w:sz w:val="24"/>
+          <w:szCs w:val="24"/>
+        </w:rPr>
+        <w:t>.</w:t>
+      </w:r>
+    </w:p>
+    <w:p>
+      <w:pPr>
+        <w:spacing w:after="0"/>
+        <w:jc w:val="both"/>
+        <w:rPr>
+          <w:rFonts w:ascii="Times New Roman" w:hAnsi="Times New Roman" w:cs="Times New Roman"/>
+          <w:sz w:val="24"/>
+          <w:szCs w:val="24"/>
+        </w:rPr>
+      </w:pPr>
+      <w:bookmarkStart w:id="4" w:name="_Hlk125634054"/>
+      <w:bookmarkEnd w:id="3"/>
+      <w:r>
+        <w:rPr>
+          <w:rFonts w:ascii="Times New Roman" w:hAnsi="Times New Roman" w:cs="Times New Roman"/>
+          <w:sz w:val="24"/>
+          <w:szCs w:val="24"/>
+        </w:rPr>
+        <w:t>8 апреля 1811</w:t>
+      </w:r>
+      <w:r>
+        <w:rPr>
+          <w:rFonts w:ascii="Times New Roman" w:hAnsi="Times New Roman" w:cs="Times New Roman"/>
+          <w:sz w:val="24"/>
+          <w:szCs w:val="24"/>
+        </w:rPr>
+        <w:t xml:space="preserve"> г – крещение </w:t>
+      </w:r>
+      <w:r>
+        <w:rPr>
+          <w:rFonts w:ascii="Times New Roman" w:hAnsi="Times New Roman" w:cs="Times New Roman"/>
+          <w:sz w:val="24"/>
+          <w:szCs w:val="24"/>
+        </w:rPr>
+        <w:t>дочери Елены</w:t>
       </w:r>
       <w:r>
         <w:rPr>
@@ -659,17 +794,7 @@
           <w:szCs w:val="24"/>
           <w:lang w:eastAsia="ru-RU"/>
         </w:rPr>
-        <w:t>1</w:t>
-      </w:r>
-      <w:r>
-        <w:rPr>
-          <w:rFonts w:ascii="Times New Roman" w:eastAsia="Calibri" w:hAnsi="Times New Roman" w:cs="Times New Roman"/>
-          <w:noProof/>
-          <w:sz w:val="24"/>
-          <w:szCs w:val="24"/>
-          <w:lang w:eastAsia="ru-RU"/>
-        </w:rPr>
-        <w:t>9</w:t>
+        <w:t>23</w:t>
       </w:r>
       <w:r>
         <w:rPr>
@@ -712,7 +837,7 @@
           <w:szCs w:val="24"/>
           <w:lang w:eastAsia="ru-RU"/>
         </w:rPr>
-        <w:t>4</w:t>
+        <w:t>5</w:t>
       </w:r>
       <w:r>
         <w:rPr>
@@ -734,18 +859,18 @@
           <w:szCs w:val="24"/>
           <w:lang w:eastAsia="ru-RU"/>
         </w:rPr>
-        <w:t>80</w:t>
-      </w:r>
-      <w:r>
-        <w:rPr>
-          <w:rFonts w:ascii="Times New Roman" w:eastAsia="Calibri" w:hAnsi="Times New Roman" w:cs="Times New Roman"/>
-          <w:bCs/>
-          <w:noProof/>
-          <w:sz w:val="24"/>
-          <w:szCs w:val="24"/>
-          <w:lang w:eastAsia="ru-RU"/>
-        </w:rPr>
-        <w:t>9</w:t>
+        <w:t>8</w:t>
+      </w:r>
+      <w:r>
+        <w:rPr>
+          <w:rFonts w:ascii="Times New Roman" w:eastAsia="Calibri" w:hAnsi="Times New Roman" w:cs="Times New Roman"/>
+          <w:bCs/>
+          <w:noProof/>
+          <w:sz w:val="24"/>
+          <w:szCs w:val="24"/>
+          <w:lang w:eastAsia="ru-RU"/>
+        </w:rPr>
+        <w:t>11</w:t>
       </w:r>
       <w:r>
         <w:rPr>
@@ -767,7 +892,7 @@
         <w:t>.</w:t>
       </w:r>
     </w:p>
-    <w:bookmarkEnd w:id="3"/>
+    <w:bookmarkEnd w:id="4"/>
     <w:p>
       <w:pPr>
         <w:spacing w:after="0"/>
@@ -1432,7 +1557,7 @@
           <w:lang w:eastAsia="ru-RU"/>
         </w:rPr>
       </w:pPr>
-      <w:bookmarkStart w:id="4" w:name="_Hlk123570675"/>
+      <w:bookmarkStart w:id="5" w:name="_Hlk123570675"/>
       <w:r>
         <w:rPr>
           <w:rFonts w:ascii="Times New Roman" w:hAnsi="Times New Roman" w:cs="Times New Roman"/>
@@ -2031,7 +2156,7 @@
         <w:t xml:space="preserve"> костела.</w:t>
       </w:r>
     </w:p>
-    <w:bookmarkEnd w:id="4"/>
+    <w:bookmarkEnd w:id="5"/>
     <w:p>
       <w:pPr>
         <w:spacing w:after="0"/>
@@ -2058,7 +2183,7 @@
           <w:lang w:eastAsia="ru-RU"/>
         </w:rPr>
       </w:pPr>
-      <w:bookmarkStart w:id="5" w:name="_Hlk124436218"/>
+      <w:bookmarkStart w:id="6" w:name="_Hlk124436218"/>
       <w:r>
         <w:rPr>
           <w:rFonts w:ascii="Times New Roman" w:hAnsi="Times New Roman" w:cs="Times New Roman"/>
@@ -2148,6 +2273,7 @@
           <w:szCs w:val="24"/>
           <w:lang w:val="en-US"/>
         </w:rPr>
+        <w:lastRenderedPageBreak/>
         <w:drawing>
           <wp:inline distT="0" distB="0" distL="0" distR="0" wp14:anchorId="7EBAF797" wp14:editId="65B95F81">
             <wp:extent cx="5940425" cy="757555"/>
@@ -2648,7 +2774,7 @@
         <w:t xml:space="preserve"> – ксёндз.</w:t>
       </w:r>
     </w:p>
-    <w:bookmarkEnd w:id="5"/>
+    <w:bookmarkEnd w:id="6"/>
     <w:p>
       <w:pPr>
         <w:spacing w:after="0"/>
@@ -3170,6 +3296,601 @@
           <w:lang w:val="pl-PL" w:eastAsia="ru-RU"/>
         </w:rPr>
         <w:t xml:space="preserve">Szepelewiczowa Ahapa – </w:t>
+      </w:r>
+      <w:r>
+        <w:rPr>
+          <w:rFonts w:ascii="Times New Roman" w:hAnsi="Times New Roman" w:cs="Times New Roman"/>
+          <w:bCs/>
+          <w:noProof/>
+          <w:sz w:val="24"/>
+          <w:szCs w:val="24"/>
+          <w:lang w:eastAsia="ru-RU"/>
+        </w:rPr>
+        <w:t>крестная</w:t>
+      </w:r>
+      <w:r>
+        <w:rPr>
+          <w:rFonts w:ascii="Times New Roman" w:hAnsi="Times New Roman" w:cs="Times New Roman"/>
+          <w:bCs/>
+          <w:noProof/>
+          <w:sz w:val="24"/>
+          <w:szCs w:val="24"/>
+          <w:lang w:val="pl-PL" w:eastAsia="ru-RU"/>
+        </w:rPr>
+        <w:t xml:space="preserve"> </w:t>
+      </w:r>
+      <w:r>
+        <w:rPr>
+          <w:rFonts w:ascii="Times New Roman" w:hAnsi="Times New Roman" w:cs="Times New Roman"/>
+          <w:bCs/>
+          <w:noProof/>
+          <w:sz w:val="24"/>
+          <w:szCs w:val="24"/>
+          <w:lang w:eastAsia="ru-RU"/>
+        </w:rPr>
+        <w:t>мать</w:t>
+      </w:r>
+      <w:r>
+        <w:rPr>
+          <w:rFonts w:ascii="Times New Roman" w:hAnsi="Times New Roman" w:cs="Times New Roman"/>
+          <w:bCs/>
+          <w:noProof/>
+          <w:sz w:val="24"/>
+          <w:szCs w:val="24"/>
+          <w:lang w:val="pl-PL" w:eastAsia="ru-RU"/>
+        </w:rPr>
+        <w:t>.</w:t>
+      </w:r>
+    </w:p>
+    <w:p>
+      <w:pPr>
+        <w:spacing w:after="0" w:line="276" w:lineRule="auto"/>
+        <w:rPr>
+          <w:rFonts w:ascii="Times New Roman" w:hAnsi="Times New Roman" w:cs="Times New Roman"/>
+          <w:bCs/>
+          <w:sz w:val="24"/>
+          <w:szCs w:val="24"/>
+        </w:rPr>
+      </w:pPr>
+      <w:r>
+        <w:rPr>
+          <w:rFonts w:ascii="Times New Roman" w:hAnsi="Times New Roman" w:cs="Times New Roman"/>
+          <w:bCs/>
+          <w:sz w:val="24"/>
+          <w:szCs w:val="24"/>
+          <w:lang w:val="pl-PL"/>
+        </w:rPr>
+        <w:t>Zychowski</w:t>
+      </w:r>
+      <w:r>
+        <w:rPr>
+          <w:rFonts w:ascii="Times New Roman" w:hAnsi="Times New Roman" w:cs="Times New Roman"/>
+          <w:bCs/>
+          <w:sz w:val="24"/>
+          <w:szCs w:val="24"/>
+        </w:rPr>
+        <w:t xml:space="preserve"> </w:t>
+      </w:r>
+      <w:r>
+        <w:rPr>
+          <w:rFonts w:ascii="Times New Roman" w:hAnsi="Times New Roman" w:cs="Times New Roman"/>
+          <w:bCs/>
+          <w:sz w:val="24"/>
+          <w:szCs w:val="24"/>
+          <w:lang w:val="pl-PL"/>
+        </w:rPr>
+        <w:t>Gabriel</w:t>
+      </w:r>
+      <w:r>
+        <w:rPr>
+          <w:rFonts w:ascii="Times New Roman" w:hAnsi="Times New Roman" w:cs="Times New Roman"/>
+          <w:bCs/>
+          <w:sz w:val="24"/>
+          <w:szCs w:val="24"/>
+        </w:rPr>
+        <w:t xml:space="preserve">  – ксёндз.</w:t>
+      </w:r>
+    </w:p>
+    <w:p>
+      <w:pPr>
+        <w:spacing w:after="0"/>
+        <w:jc w:val="both"/>
+        <w:rPr>
+          <w:rFonts w:ascii="Times New Roman" w:eastAsia="Calibri" w:hAnsi="Times New Roman" w:cs="Times New Roman"/>
+          <w:noProof/>
+          <w:sz w:val="24"/>
+          <w:szCs w:val="24"/>
+          <w:lang w:eastAsia="ru-RU"/>
+        </w:rPr>
+      </w:pPr>
+    </w:p>
+    <w:p>
+      <w:pPr>
+        <w:spacing w:after="0" w:line="276" w:lineRule="auto"/>
+        <w:jc w:val="both"/>
+        <w:rPr>
+          <w:rFonts w:ascii="Times New Roman" w:hAnsi="Times New Roman" w:cs="Times New Roman"/>
+          <w:b/>
+          <w:noProof/>
+          <w:sz w:val="24"/>
+          <w:szCs w:val="24"/>
+          <w:lang w:eastAsia="ru-RU"/>
+        </w:rPr>
+      </w:pPr>
+      <w:r>
+        <w:rPr>
+          <w:rFonts w:ascii="Times New Roman" w:hAnsi="Times New Roman" w:cs="Times New Roman"/>
+          <w:b/>
+          <w:bCs/>
+          <w:noProof/>
+          <w:sz w:val="24"/>
+          <w:szCs w:val="24"/>
+          <w:lang w:eastAsia="ru-RU"/>
+        </w:rPr>
+        <w:t xml:space="preserve">НИАБ 937-4-32: </w:t>
+      </w:r>
+      <w:r>
+        <w:rPr>
+          <w:rFonts w:ascii="Times New Roman" w:hAnsi="Times New Roman" w:cs="Times New Roman"/>
+          <w:noProof/>
+          <w:sz w:val="24"/>
+          <w:szCs w:val="24"/>
+          <w:lang w:eastAsia="ru-RU"/>
+        </w:rPr>
+        <w:t>Лист 23.</w:t>
+      </w:r>
+      <w:r>
+        <w:rPr>
+          <w:rFonts w:ascii="Times New Roman" w:hAnsi="Times New Roman" w:cs="Times New Roman"/>
+          <w:b/>
+          <w:noProof/>
+          <w:sz w:val="24"/>
+          <w:szCs w:val="24"/>
+          <w:lang w:eastAsia="ru-RU"/>
+        </w:rPr>
+        <w:t xml:space="preserve"> Метрическая запись №5/1811</w:t>
+      </w:r>
+      <w:r>
+        <w:rPr>
+          <w:rFonts w:ascii="Times New Roman" w:hAnsi="Times New Roman" w:cs="Times New Roman"/>
+          <w:b/>
+          <w:sz w:val="24"/>
+          <w:szCs w:val="24"/>
+        </w:rPr>
+        <w:t>-р</w:t>
+      </w:r>
+      <w:r>
+        <w:rPr>
+          <w:rFonts w:ascii="Times New Roman" w:hAnsi="Times New Roman" w:cs="Times New Roman"/>
+          <w:b/>
+          <w:noProof/>
+          <w:sz w:val="24"/>
+          <w:szCs w:val="24"/>
+          <w:lang w:eastAsia="ru-RU"/>
+        </w:rPr>
+        <w:t>.</w:t>
+      </w:r>
+    </w:p>
+    <w:p>
+      <w:pPr>
+        <w:spacing w:after="0" w:line="276" w:lineRule="auto"/>
+        <w:jc w:val="both"/>
+        <w:rPr>
+          <w:rFonts w:ascii="Times New Roman" w:hAnsi="Times New Roman" w:cs="Times New Roman"/>
+          <w:b/>
+          <w:noProof/>
+          <w:sz w:val="24"/>
+          <w:szCs w:val="24"/>
+          <w:lang w:eastAsia="ru-RU"/>
+        </w:rPr>
+      </w:pPr>
+    </w:p>
+    <w:p>
+      <w:pPr>
+        <w:spacing w:after="0" w:line="276" w:lineRule="auto"/>
+        <w:jc w:val="both"/>
+        <w:rPr>
+          <w:rFonts w:ascii="Times New Roman" w:hAnsi="Times New Roman" w:cs="Times New Roman"/>
+          <w:b/>
+          <w:noProof/>
+          <w:sz w:val="24"/>
+          <w:szCs w:val="24"/>
+          <w:lang w:eastAsia="ru-RU"/>
+        </w:rPr>
+      </w:pPr>
+      <w:r>
+        <w:rPr>
+          <w:rFonts w:ascii="Times New Roman" w:hAnsi="Times New Roman" w:cs="Times New Roman"/>
+          <w:noProof/>
+          <w:sz w:val="24"/>
+          <w:szCs w:val="24"/>
+          <w:lang w:val="en-US"/>
+        </w:rPr>
+        <w:drawing>
+          <wp:inline distT="0" distB="0" distL="0" distR="0" wp14:anchorId="3AD42863" wp14:editId="781E213F">
+            <wp:extent cx="5940425" cy="857250"/>
+            <wp:effectExtent l="0" t="0" r="3175" b="0"/>
+            <wp:docPr id="415" name="Рисунок 415"/>
+            <wp:cNvGraphicFramePr>
+              <a:graphicFrameLocks xmlns:a="http://schemas.openxmlformats.org/drawingml/2006/main" noChangeAspect="1"/>
+            </wp:cNvGraphicFramePr>
+            <a:graphic xmlns:a="http://schemas.openxmlformats.org/drawingml/2006/main">
+              <a:graphicData uri="http://schemas.openxmlformats.org/drawingml/2006/picture">
+                <pic:pic xmlns:pic="http://schemas.openxmlformats.org/drawingml/2006/picture">
+                  <pic:nvPicPr>
+                    <pic:cNvPr id="1" name=""/>
+                    <pic:cNvPicPr/>
+                  </pic:nvPicPr>
+                  <pic:blipFill>
+                    <a:blip r:embed="rId8"/>
+                    <a:stretch>
+                      <a:fillRect/>
+                    </a:stretch>
+                  </pic:blipFill>
+                  <pic:spPr>
+                    <a:xfrm>
+                      <a:off x="0" y="0"/>
+                      <a:ext cx="5940425" cy="857250"/>
+                    </a:xfrm>
+                    <a:prstGeom prst="rect">
+                      <a:avLst/>
+                    </a:prstGeom>
+                  </pic:spPr>
+                </pic:pic>
+              </a:graphicData>
+            </a:graphic>
+          </wp:inline>
+        </w:drawing>
+      </w:r>
+    </w:p>
+    <w:p>
+      <w:pPr>
+        <w:spacing w:after="0" w:line="276" w:lineRule="auto"/>
+        <w:jc w:val="both"/>
+        <w:rPr>
+          <w:rFonts w:ascii="Times New Roman" w:hAnsi="Times New Roman" w:cs="Times New Roman"/>
+          <w:b/>
+          <w:noProof/>
+          <w:sz w:val="24"/>
+          <w:szCs w:val="24"/>
+          <w:lang w:eastAsia="ru-RU"/>
+        </w:rPr>
+      </w:pPr>
+    </w:p>
+    <w:p>
+      <w:pPr>
+        <w:spacing w:after="0" w:line="276" w:lineRule="auto"/>
+        <w:jc w:val="both"/>
+        <w:rPr>
+          <w:rFonts w:ascii="Times New Roman" w:hAnsi="Times New Roman" w:cs="Times New Roman"/>
+          <w:sz w:val="24"/>
+          <w:szCs w:val="24"/>
+        </w:rPr>
+      </w:pPr>
+      <w:proofErr w:type="spellStart"/>
+      <w:r>
+        <w:rPr>
+          <w:rFonts w:ascii="Times New Roman" w:hAnsi="Times New Roman" w:cs="Times New Roman"/>
+          <w:sz w:val="24"/>
+          <w:szCs w:val="24"/>
+        </w:rPr>
+        <w:t>Дедиловичский</w:t>
+      </w:r>
+      <w:proofErr w:type="spellEnd"/>
+      <w:r>
+        <w:rPr>
+          <w:rFonts w:ascii="Times New Roman" w:hAnsi="Times New Roman" w:cs="Times New Roman"/>
+          <w:sz w:val="24"/>
+          <w:szCs w:val="24"/>
+        </w:rPr>
+        <w:t xml:space="preserve"> костел </w:t>
+      </w:r>
+      <w:proofErr w:type="spellStart"/>
+      <w:r>
+        <w:rPr>
+          <w:rFonts w:ascii="Times New Roman" w:hAnsi="Times New Roman" w:cs="Times New Roman"/>
+          <w:sz w:val="24"/>
+          <w:szCs w:val="24"/>
+        </w:rPr>
+        <w:t>Наисвятейшего</w:t>
+      </w:r>
+      <w:proofErr w:type="spellEnd"/>
+      <w:r>
+        <w:rPr>
+          <w:rFonts w:ascii="Times New Roman" w:hAnsi="Times New Roman" w:cs="Times New Roman"/>
+          <w:sz w:val="24"/>
+          <w:szCs w:val="24"/>
+        </w:rPr>
+        <w:t xml:space="preserve"> Сердца Иисуса. 8 апреля</w:t>
+      </w:r>
+      <w:r>
+        <w:rPr>
+          <w:rFonts w:ascii="Times New Roman" w:hAnsi="Times New Roman" w:cs="Times New Roman"/>
+          <w:noProof/>
+          <w:sz w:val="24"/>
+          <w:szCs w:val="24"/>
+          <w:lang w:eastAsia="ru-RU"/>
+        </w:rPr>
+        <w:t xml:space="preserve"> 1811 года. Метрическая запись о крещении.</w:t>
+      </w:r>
+    </w:p>
+    <w:p>
+      <w:pPr>
+        <w:spacing w:after="0" w:line="276" w:lineRule="auto"/>
+        <w:jc w:val="both"/>
+        <w:rPr>
+          <w:rFonts w:ascii="Times New Roman" w:hAnsi="Times New Roman" w:cs="Times New Roman"/>
+          <w:b/>
+          <w:noProof/>
+          <w:sz w:val="24"/>
+          <w:szCs w:val="24"/>
+          <w:lang w:eastAsia="ru-RU"/>
+        </w:rPr>
+      </w:pPr>
+    </w:p>
+    <w:p>
+      <w:pPr>
+        <w:spacing w:after="0" w:line="276" w:lineRule="auto"/>
+        <w:rPr>
+          <w:rFonts w:ascii="Times New Roman" w:hAnsi="Times New Roman" w:cs="Times New Roman"/>
+          <w:bCs/>
+          <w:noProof/>
+          <w:sz w:val="24"/>
+          <w:szCs w:val="24"/>
+          <w:lang w:eastAsia="ru-RU"/>
+        </w:rPr>
+      </w:pPr>
+      <w:r>
+        <w:rPr>
+          <w:rFonts w:ascii="Times New Roman" w:hAnsi="Times New Roman" w:cs="Times New Roman"/>
+          <w:bCs/>
+          <w:noProof/>
+          <w:sz w:val="24"/>
+          <w:szCs w:val="24"/>
+          <w:lang w:val="pl-PL" w:eastAsia="ru-RU"/>
+        </w:rPr>
+        <w:t>Szy</w:t>
+      </w:r>
+      <w:r>
+        <w:rPr>
+          <w:rFonts w:ascii="Times New Roman" w:hAnsi="Times New Roman" w:cs="Times New Roman"/>
+          <w:bCs/>
+          <w:noProof/>
+          <w:sz w:val="24"/>
+          <w:szCs w:val="24"/>
+          <w:lang w:eastAsia="ru-RU"/>
+        </w:rPr>
+        <w:t>ł</w:t>
+      </w:r>
+      <w:r>
+        <w:rPr>
+          <w:rFonts w:ascii="Times New Roman" w:hAnsi="Times New Roman" w:cs="Times New Roman"/>
+          <w:bCs/>
+          <w:noProof/>
+          <w:sz w:val="24"/>
+          <w:szCs w:val="24"/>
+          <w:lang w:val="pl-PL" w:eastAsia="ru-RU"/>
+        </w:rPr>
+        <w:t>owna</w:t>
+      </w:r>
+      <w:r>
+        <w:rPr>
+          <w:rFonts w:ascii="Times New Roman" w:hAnsi="Times New Roman" w:cs="Times New Roman"/>
+          <w:bCs/>
+          <w:noProof/>
+          <w:sz w:val="24"/>
+          <w:szCs w:val="24"/>
+          <w:lang w:eastAsia="ru-RU"/>
+        </w:rPr>
+        <w:t xml:space="preserve"> </w:t>
+      </w:r>
+      <w:r>
+        <w:rPr>
+          <w:rFonts w:ascii="Times New Roman" w:hAnsi="Times New Roman" w:cs="Times New Roman"/>
+          <w:bCs/>
+          <w:noProof/>
+          <w:sz w:val="24"/>
+          <w:szCs w:val="24"/>
+          <w:lang w:val="pl-PL" w:eastAsia="ru-RU"/>
+        </w:rPr>
+        <w:t>Helena</w:t>
+      </w:r>
+      <w:r>
+        <w:rPr>
+          <w:rFonts w:ascii="Times New Roman" w:hAnsi="Times New Roman" w:cs="Times New Roman"/>
+          <w:bCs/>
+          <w:noProof/>
+          <w:sz w:val="24"/>
+          <w:szCs w:val="24"/>
+          <w:lang w:eastAsia="ru-RU"/>
+        </w:rPr>
+        <w:t xml:space="preserve"> – дочь крестьян с деревни Васильковка.</w:t>
+      </w:r>
+    </w:p>
+    <w:p>
+      <w:pPr>
+        <w:spacing w:after="0" w:line="276" w:lineRule="auto"/>
+        <w:jc w:val="both"/>
+        <w:rPr>
+          <w:rFonts w:ascii="Times New Roman" w:hAnsi="Times New Roman" w:cs="Times New Roman"/>
+          <w:bCs/>
+          <w:noProof/>
+          <w:sz w:val="24"/>
+          <w:szCs w:val="24"/>
+          <w:lang w:val="pl-PL" w:eastAsia="ru-RU"/>
+        </w:rPr>
+      </w:pPr>
+      <w:r>
+        <w:rPr>
+          <w:rFonts w:ascii="Times New Roman" w:hAnsi="Times New Roman" w:cs="Times New Roman"/>
+          <w:bCs/>
+          <w:noProof/>
+          <w:sz w:val="24"/>
+          <w:szCs w:val="24"/>
+          <w:lang w:val="pl-PL" w:eastAsia="ru-RU"/>
+        </w:rPr>
+        <w:t xml:space="preserve">Szyło Eliis – </w:t>
+      </w:r>
+      <w:r>
+        <w:rPr>
+          <w:rFonts w:ascii="Times New Roman" w:hAnsi="Times New Roman" w:cs="Times New Roman"/>
+          <w:bCs/>
+          <w:noProof/>
+          <w:sz w:val="24"/>
+          <w:szCs w:val="24"/>
+          <w:lang w:eastAsia="ru-RU"/>
+        </w:rPr>
+        <w:t>отец</w:t>
+      </w:r>
+      <w:r>
+        <w:rPr>
+          <w:rFonts w:ascii="Times New Roman" w:hAnsi="Times New Roman" w:cs="Times New Roman"/>
+          <w:bCs/>
+          <w:noProof/>
+          <w:sz w:val="24"/>
+          <w:szCs w:val="24"/>
+          <w:lang w:val="pl-PL" w:eastAsia="ru-RU"/>
+        </w:rPr>
+        <w:t>.</w:t>
+      </w:r>
+    </w:p>
+    <w:p>
+      <w:pPr>
+        <w:spacing w:after="0" w:line="276" w:lineRule="auto"/>
+        <w:rPr>
+          <w:rFonts w:ascii="Times New Roman" w:hAnsi="Times New Roman" w:cs="Times New Roman"/>
+          <w:bCs/>
+          <w:noProof/>
+          <w:sz w:val="24"/>
+          <w:szCs w:val="24"/>
+          <w:lang w:val="pl-PL" w:eastAsia="ru-RU"/>
+        </w:rPr>
+      </w:pPr>
+      <w:r>
+        <w:rPr>
+          <w:rFonts w:ascii="Times New Roman" w:hAnsi="Times New Roman" w:cs="Times New Roman"/>
+          <w:bCs/>
+          <w:noProof/>
+          <w:sz w:val="24"/>
+          <w:szCs w:val="24"/>
+          <w:lang w:val="pl-PL" w:eastAsia="ru-RU"/>
+        </w:rPr>
+        <w:t xml:space="preserve">Szyłowa Anna – </w:t>
+      </w:r>
+      <w:r>
+        <w:rPr>
+          <w:rFonts w:ascii="Times New Roman" w:hAnsi="Times New Roman" w:cs="Times New Roman"/>
+          <w:bCs/>
+          <w:noProof/>
+          <w:sz w:val="24"/>
+          <w:szCs w:val="24"/>
+          <w:lang w:eastAsia="ru-RU"/>
+        </w:rPr>
+        <w:t>мать</w:t>
+      </w:r>
+      <w:r>
+        <w:rPr>
+          <w:rFonts w:ascii="Times New Roman" w:hAnsi="Times New Roman" w:cs="Times New Roman"/>
+          <w:bCs/>
+          <w:noProof/>
+          <w:sz w:val="24"/>
+          <w:szCs w:val="24"/>
+          <w:lang w:val="pl-PL" w:eastAsia="ru-RU"/>
+        </w:rPr>
+        <w:t>.</w:t>
+      </w:r>
+    </w:p>
+    <w:p>
+      <w:pPr>
+        <w:spacing w:after="0" w:line="276" w:lineRule="auto"/>
+        <w:rPr>
+          <w:rFonts w:ascii="Times New Roman" w:hAnsi="Times New Roman" w:cs="Times New Roman"/>
+          <w:bCs/>
+          <w:noProof/>
+          <w:sz w:val="24"/>
+          <w:szCs w:val="24"/>
+          <w:lang w:val="pl-PL" w:eastAsia="ru-RU"/>
+        </w:rPr>
+      </w:pPr>
+      <w:r>
+        <w:rPr>
+          <w:rFonts w:ascii="Times New Roman" w:hAnsi="Times New Roman" w:cs="Times New Roman"/>
+          <w:bCs/>
+          <w:noProof/>
+          <w:sz w:val="24"/>
+          <w:szCs w:val="24"/>
+          <w:lang w:val="pl-PL" w:eastAsia="ru-RU"/>
+        </w:rPr>
+        <w:lastRenderedPageBreak/>
+        <w:t xml:space="preserve">Szyło Michael – </w:t>
+      </w:r>
+      <w:r>
+        <w:rPr>
+          <w:rFonts w:ascii="Times New Roman" w:hAnsi="Times New Roman" w:cs="Times New Roman"/>
+          <w:bCs/>
+          <w:noProof/>
+          <w:sz w:val="24"/>
+          <w:szCs w:val="24"/>
+          <w:lang w:eastAsia="ru-RU"/>
+        </w:rPr>
+        <w:t>крестный</w:t>
+      </w:r>
+      <w:r>
+        <w:rPr>
+          <w:rFonts w:ascii="Times New Roman" w:hAnsi="Times New Roman" w:cs="Times New Roman"/>
+          <w:bCs/>
+          <w:noProof/>
+          <w:sz w:val="24"/>
+          <w:szCs w:val="24"/>
+          <w:lang w:val="pl-PL" w:eastAsia="ru-RU"/>
+        </w:rPr>
+        <w:t xml:space="preserve"> </w:t>
+      </w:r>
+      <w:r>
+        <w:rPr>
+          <w:rFonts w:ascii="Times New Roman" w:hAnsi="Times New Roman" w:cs="Times New Roman"/>
+          <w:bCs/>
+          <w:noProof/>
+          <w:sz w:val="24"/>
+          <w:szCs w:val="24"/>
+          <w:lang w:eastAsia="ru-RU"/>
+        </w:rPr>
+        <w:t>отец</w:t>
+      </w:r>
+      <w:r>
+        <w:rPr>
+          <w:rFonts w:ascii="Times New Roman" w:hAnsi="Times New Roman" w:cs="Times New Roman"/>
+          <w:bCs/>
+          <w:noProof/>
+          <w:sz w:val="24"/>
+          <w:szCs w:val="24"/>
+          <w:lang w:val="pl-PL" w:eastAsia="ru-RU"/>
+        </w:rPr>
+        <w:t>.</w:t>
+      </w:r>
+    </w:p>
+    <w:p>
+      <w:pPr>
+        <w:spacing w:after="0" w:line="276" w:lineRule="auto"/>
+        <w:rPr>
+          <w:rFonts w:ascii="Times New Roman" w:hAnsi="Times New Roman" w:cs="Times New Roman"/>
+          <w:bCs/>
+          <w:noProof/>
+          <w:sz w:val="24"/>
+          <w:szCs w:val="24"/>
+          <w:lang w:val="pl-PL" w:eastAsia="ru-RU"/>
+        </w:rPr>
+      </w:pPr>
+      <w:r>
+        <w:rPr>
+          <w:rFonts w:ascii="Times New Roman" w:hAnsi="Times New Roman" w:cs="Times New Roman"/>
+          <w:bCs/>
+          <w:noProof/>
+          <w:sz w:val="24"/>
+          <w:szCs w:val="24"/>
+          <w:lang w:val="pl-PL" w:eastAsia="ru-RU"/>
+        </w:rPr>
+        <w:t xml:space="preserve">Szyłowa Eudoxia – </w:t>
       </w:r>
       <w:r>
         <w:rPr>
